--- a/pyrouge note2.docx
+++ b/pyrouge note2.docx
@@ -88,16 +88,10 @@
         <w:rPr>
           <w:rFonts w:hint="eastAsia"/>
         </w:rPr>
-        <w:t>这两个版本</w:t>
-      </w:r>
-      <w:proofErr w:type="gramStart"/>
-      <w:r>
-        <w:rPr>
-          <w:rFonts w:hint="eastAsia"/>
-        </w:rPr>
-        <w:t>已试没问题</w:t>
-      </w:r>
-      <w:proofErr w:type="gramEnd"/>
+        <w:t>已试</w:t>
+      </w:r>
+      <w:bookmarkStart w:id="0" w:name="_GoBack"/>
+      <w:bookmarkEnd w:id="0"/>
       <w:r>
         <w:rPr>
           <w:rFonts w:hint="eastAsia"/>
@@ -667,35 +661,7 @@
           <w:rFonts w:hint="eastAsia"/>
           <w:color w:val="FFC000"/>
         </w:rPr>
-        <w:t>文件夹的权限</w:t>
-      </w:r>
-      <w:r>
-        <w:rPr>
-          <w:rFonts w:hint="eastAsia"/>
-          <w:color w:val="FFC000"/>
-        </w:rPr>
-        <w:t>（</w:t>
-      </w:r>
-      <w:r>
-        <w:rPr>
-          <w:rFonts w:hint="eastAsia"/>
-          <w:color w:val="FFC000"/>
-        </w:rPr>
-        <w:t>XXX</w:t>
-      </w:r>
-      <w:r>
-        <w:rPr>
-          <w:rFonts w:hint="eastAsia"/>
-          <w:color w:val="FFC000"/>
-        </w:rPr>
-        <w:t>是管理员的用户名）</w:t>
-      </w:r>
-      <w:r>
-        <w:rPr>
-          <w:rFonts w:hint="eastAsia"/>
-          <w:color w:val="FFC000"/>
-        </w:rPr>
-        <w:t>，可以尝试右键以管理员身份运行来安装</w:t>
+        <w:t>文件夹的权限，可以尝试右键以管理员身份运行来安装</w:t>
       </w:r>
       <w:r>
         <w:rPr>
@@ -1341,7 +1307,7 @@
           <w:rFonts w:hint="eastAsia"/>
           <w:color w:val="FFC000"/>
         </w:rPr>
-        <w:t>figure1</w:t>
+        <w:t>下图</w:t>
       </w:r>
       <w:r>
         <w:rPr>
@@ -1440,6 +1406,56 @@
           <w:color w:val="FFC000"/>
         </w:rPr>
         <w:t>标准摘要。</w:t>
+      </w:r>
+    </w:p>
+    <w:p>
+      <w:pPr>
+        <w:pStyle w:val="a3"/>
+        <w:ind w:left="360" w:firstLineChars="0" w:firstLine="0"/>
+        <w:rPr>
+          <w:rFonts w:hint="eastAsia"/>
+          <w:color w:val="FFC000"/>
+        </w:rPr>
+      </w:pPr>
+      <w:r>
+        <w:rPr>
+          <w:noProof/>
+        </w:rPr>
+        <w:drawing>
+          <wp:inline distT="0" distB="0" distL="0" distR="0" wp14:anchorId="6EC4ECA4" wp14:editId="624EDDEE">
+            <wp:extent cx="3815758" cy="3058211"/>
+            <wp:effectExtent l="0" t="0" r="0" b="8890"/>
+            <wp:docPr id="4" name="图片 4"/>
+            <wp:cNvGraphicFramePr>
+              <a:graphicFrameLocks xmlns:a="http://schemas.openxmlformats.org/drawingml/2006/main" noChangeAspect="1"/>
+            </wp:cNvGraphicFramePr>
+            <a:graphic xmlns:a="http://schemas.openxmlformats.org/drawingml/2006/main">
+              <a:graphicData uri="http://schemas.openxmlformats.org/drawingml/2006/picture">
+                <pic:pic xmlns:pic="http://schemas.openxmlformats.org/drawingml/2006/picture">
+                  <pic:nvPicPr>
+                    <pic:cNvPr id="1" name=""/>
+                    <pic:cNvPicPr/>
+                  </pic:nvPicPr>
+                  <pic:blipFill>
+                    <a:blip r:embed="rId6"/>
+                    <a:stretch>
+                      <a:fillRect/>
+                    </a:stretch>
+                  </pic:blipFill>
+                  <pic:spPr>
+                    <a:xfrm>
+                      <a:off x="0" y="0"/>
+                      <a:ext cx="3831373" cy="3070726"/>
+                    </a:xfrm>
+                    <a:prstGeom prst="rect">
+                      <a:avLst/>
+                    </a:prstGeom>
+                  </pic:spPr>
+                </pic:pic>
+              </a:graphicData>
+            </a:graphic>
+          </wp:inline>
+        </w:drawing>
       </w:r>
     </w:p>
     <w:p>
@@ -1663,7 +1679,7 @@
       <w:pPr>
         <w:ind w:firstLine="360"/>
       </w:pPr>
-      <w:hyperlink r:id="rId6" w:history="1">
+      <w:hyperlink r:id="rId7" w:history="1">
         <w:r>
           <w:rPr>
             <w:rStyle w:val="a4"/>
@@ -1807,6 +1823,7 @@
         <w:rPr>
           <w:rFonts w:hint="eastAsia"/>
         </w:rPr>
+        <w:lastRenderedPageBreak/>
         <w:t>安装</w:t>
       </w:r>
       <w:proofErr w:type="spellStart"/>
@@ -1972,7 +1989,6 @@
         <w:rPr>
           <w:noProof/>
         </w:rPr>
-        <w:lastRenderedPageBreak/>
         <w:drawing>
           <wp:inline distT="0" distB="0" distL="0" distR="0" wp14:anchorId="5A5240B9" wp14:editId="56B6015C">
             <wp:extent cx="2434660" cy="2565167"/>
@@ -1989,7 +2005,7 @@
                     <pic:cNvPicPr/>
                   </pic:nvPicPr>
                   <pic:blipFill>
-                    <a:blip r:embed="rId7"/>
+                    <a:blip r:embed="rId8"/>
                     <a:stretch>
                       <a:fillRect/>
                     </a:stretch>
@@ -2696,6 +2712,7 @@
     </w:p>
     <w:p>
       <w:r>
+        <w:lastRenderedPageBreak/>
         <w:tab/>
       </w:r>
     </w:p>
@@ -3049,14 +3066,7 @@
         <w:rPr>
           <w:rFonts w:hint="eastAsia"/>
         </w:rPr>
-        <w:t>也是没有用</w:t>
-      </w:r>
-      <w:r>
-        <w:rPr>
-          <w:rFonts w:hint="eastAsia"/>
-        </w:rPr>
-        <w:lastRenderedPageBreak/>
-        <w:t>的</w:t>
+        <w:t>也是没有用的</w:t>
       </w:r>
       <w:r>
         <w:rPr>
@@ -3070,7 +3080,7 @@
         </w:rPr>
         <w:t>阅读</w:t>
       </w:r>
-      <w:hyperlink r:id="rId8" w:history="1">
+      <w:hyperlink r:id="rId9" w:history="1">
         <w:r>
           <w:rPr>
             <w:rStyle w:val="a4"/>
@@ -3175,9 +3185,6 @@
       <w:pPr>
         <w:pStyle w:val="a3"/>
         <w:ind w:left="360" w:firstLineChars="0" w:firstLine="0"/>
-        <w:rPr>
-          <w:rFonts w:hint="eastAsia"/>
-        </w:rPr>
       </w:pPr>
     </w:p>
     <w:p>
@@ -3188,9 +3195,6 @@
           <w:numId w:val="9"/>
         </w:numPr>
         <w:ind w:firstLineChars="0"/>
-        <w:rPr>
-          <w:rFonts w:hint="eastAsia"/>
-        </w:rPr>
       </w:pPr>
       <w:r>
         <w:rPr>
@@ -3260,7 +3264,7 @@
                     <pic:cNvPicPr/>
                   </pic:nvPicPr>
                   <pic:blipFill>
-                    <a:blip r:embed="rId9"/>
+                    <a:blip r:embed="rId10"/>
                     <a:stretch>
                       <a:fillRect/>
                     </a:stretch>
@@ -3327,9 +3331,6 @@
       <w:pPr>
         <w:pStyle w:val="a3"/>
         <w:ind w:left="360" w:firstLineChars="0" w:firstLine="0"/>
-        <w:rPr>
-          <w:rFonts w:hint="eastAsia"/>
-        </w:rPr>
       </w:pPr>
       <w:r>
         <w:rPr>
@@ -3392,9 +3393,6 @@
     <w:p>
       <w:pPr>
         <w:ind w:firstLine="420"/>
-        <w:rPr>
-          <w:rFonts w:hint="eastAsia"/>
-        </w:rPr>
       </w:pPr>
       <w:proofErr w:type="spellStart"/>
       <w:r>
@@ -3455,7 +3453,7 @@
         </w:rPr>
         <w:t>代码见</w:t>
       </w:r>
-      <w:hyperlink r:id="rId10" w:history="1">
+      <w:hyperlink r:id="rId11" w:history="1">
         <w:r>
           <w:rPr>
             <w:rStyle w:val="a4"/>
@@ -3517,9 +3515,6 @@
     <w:p>
       <w:pPr>
         <w:pStyle w:val="3"/>
-        <w:rPr>
-          <w:rFonts w:hint="eastAsia"/>
-        </w:rPr>
       </w:pPr>
       <w:r>
         <w:rPr>
@@ -3885,14 +3880,12 @@
     <w:p>
       <w:pPr>
         <w:pStyle w:val="2"/>
-        <w:rPr>
-          <w:rFonts w:hint="eastAsia"/>
-        </w:rPr>
-      </w:pPr>
-      <w:r>
-        <w:rPr>
-          <w:rFonts w:hint="eastAsia"/>
-        </w:rPr>
+      </w:pPr>
+      <w:r>
+        <w:rPr>
+          <w:rFonts w:hint="eastAsia"/>
+        </w:rPr>
+        <w:lastRenderedPageBreak/>
         <w:t>6</w:t>
       </w:r>
       <w:r>
@@ -3914,11 +3907,6 @@
       </w:r>
     </w:p>
     <w:p>
-      <w:pPr>
-        <w:rPr>
-          <w:rFonts w:hint="eastAsia"/>
-        </w:rPr>
-      </w:pPr>
       <w:r>
         <w:t xml:space="preserve">  </w:t>
       </w:r>
@@ -3972,7 +3960,6 @@
           <w:sz w:val="18"/>
         </w:rPr>
       </w:pPr>
-      <w:bookmarkStart w:id="0" w:name="_GoBack"/>
       <w:proofErr w:type="gramStart"/>
       <w:r>
         <w:rPr>
@@ -4057,7 +4044,7 @@
         <w:spacing w:line="160" w:lineRule="exact"/>
         <w:jc w:val="left"/>
         <w:rPr>
-          <w:rFonts w:ascii="Consolas" w:eastAsia="宋体" w:hAnsi="Consolas" w:cs="宋体" w:hint="eastAsia"/>
+          <w:rFonts w:ascii="Consolas" w:eastAsia="宋体" w:hAnsi="Consolas" w:cs="宋体"/>
           <w:color w:val="A9B7C6"/>
           <w:kern w:val="0"/>
           <w:sz w:val="16"/>
@@ -4905,7 +4892,6 @@
         </w:rPr>
         <w:t>output</w:t>
       </w:r>
-      <w:bookmarkEnd w:id="0"/>
     </w:p>
     <w:sectPr>
       <w:pgSz w:w="11906" w:h="16838"/>
